--- a/06. 数据结构及其算法学习/5. 链表的算法题目/4. 链表逆序_LeetCode_206_从尾到头打印链表_剑指Offer_6.docx
+++ b/06. 数据结构及其算法学习/5. 链表的算法题目/4. 链表逆序_LeetCode_206_从尾到头打印链表_剑指Offer_6.docx
@@ -72,11 +72,6 @@
       </w:r>
     </w:p>
     <w:p>
-      <w:pPr>
-        <w:rPr>
-          <w:rFonts w:hint="eastAsia"/>
-        </w:rPr>
-      </w:pPr>
       <w:r>
         <w:rPr>
           <w:rFonts w:hint="eastAsia"/>
@@ -114,11 +109,6 @@
       </w:r>
     </w:p>
     <w:p>
-      <w:pPr>
-        <w:rPr>
-          <w:rFonts w:hint="eastAsia"/>
-        </w:rPr>
-      </w:pPr>
       <w:r>
         <w:rPr>
           <w:rFonts w:hint="eastAsia"/>
@@ -151,11 +141,6 @@
       </w:r>
     </w:p>
     <w:p>
-      <w:pPr>
-        <w:rPr>
-          <w:rFonts w:hint="eastAsia"/>
-        </w:rPr>
-      </w:pPr>
       <w:r>
         <w:rPr>
           <w:rFonts w:hint="eastAsia"/>
@@ -194,11 +179,6 @@
       </w:r>
     </w:p>
     <w:p>
-      <w:pPr>
-        <w:rPr>
-          <w:rFonts w:hint="eastAsia"/>
-        </w:rPr>
-      </w:pPr>
       <w:r>
         <w:rPr>
           <w:rFonts w:hint="eastAsia"/>
@@ -248,11 +228,6 @@
       </w:r>
     </w:p>
     <w:p>
-      <w:pPr>
-        <w:rPr>
-          <w:rFonts w:hint="eastAsia"/>
-        </w:rPr>
-      </w:pPr>
       <w:r>
         <w:rPr>
           <w:noProof/>
@@ -306,11 +281,6 @@
       </w:r>
     </w:p>
     <w:p>
-      <w:pPr>
-        <w:rPr>
-          <w:rFonts w:hint="eastAsia"/>
-        </w:rPr>
-      </w:pPr>
       <w:r>
         <w:rPr>
           <w:rFonts w:hint="eastAsia"/>
@@ -355,11 +325,6 @@
       </w:r>
     </w:p>
     <w:p>
-      <w:pPr>
-        <w:rPr>
-          <w:rFonts w:hint="eastAsia"/>
-        </w:rPr>
-      </w:pPr>
       <w:r>
         <w:rPr>
           <w:rFonts w:hint="eastAsia"/>
@@ -398,11 +363,6 @@
       </w:r>
     </w:p>
     <w:p>
-      <w:pPr>
-        <w:rPr>
-          <w:rFonts w:hint="eastAsia"/>
-        </w:rPr>
-      </w:pPr>
       <w:r>
         <w:rPr>
           <w:rFonts w:hint="eastAsia"/>
@@ -529,9 +489,6 @@
       <w:pPr>
         <w:pStyle w:val="3"/>
         <w:ind w:left="630" w:right="210"/>
-        <w:rPr>
-          <w:rFonts w:hint="eastAsia"/>
-        </w:rPr>
       </w:pPr>
       <w:r>
         <w:t>W</w:t>
@@ -555,11 +512,6 @@
       </w:r>
     </w:p>
     <w:p>
-      <w:pPr>
-        <w:rPr>
-          <w:rFonts w:hint="eastAsia"/>
-        </w:rPr>
-      </w:pPr>
       <w:r>
         <w:rPr>
           <w:rFonts w:hint="eastAsia"/>
@@ -574,11 +526,6 @@
       </w:r>
     </w:p>
     <w:p>
-      <w:pPr>
-        <w:rPr>
-          <w:rFonts w:hint="eastAsia"/>
-        </w:rPr>
-      </w:pPr>
       <w:r>
         <w:t xml:space="preserve">     */</w:t>
       </w:r>
@@ -589,11 +536,6 @@
       </w:r>
     </w:p>
     <w:p>
-      <w:pPr>
-        <w:rPr>
-          <w:rFonts w:hint="eastAsia"/>
-        </w:rPr>
-      </w:pPr>
       <w:r>
         <w:rPr>
           <w:rFonts w:hint="eastAsia"/>
@@ -717,18 +659,11 @@
       <w:pPr>
         <w:ind w:firstLine="210"/>
       </w:pPr>
-      <w:bookmarkStart w:id="0" w:name="_GoBack"/>
-      <w:bookmarkEnd w:id="0"/>
       <w:r>
         <w:t>/**</w:t>
       </w:r>
     </w:p>
     <w:p>
-      <w:pPr>
-        <w:rPr>
-          <w:rFonts w:hint="eastAsia"/>
-        </w:rPr>
-      </w:pPr>
       <w:r>
         <w:rPr>
           <w:rFonts w:hint="eastAsia"/>
@@ -774,11 +709,6 @@
       </w:r>
     </w:p>
     <w:p>
-      <w:pPr>
-        <w:rPr>
-          <w:rFonts w:hint="eastAsia"/>
-        </w:rPr>
-      </w:pPr>
       <w:r>
         <w:rPr>
           <w:rFonts w:hint="eastAsia"/>
@@ -793,11 +723,6 @@
       </w:r>
     </w:p>
     <w:p>
-      <w:pPr>
-        <w:rPr>
-          <w:rFonts w:hint="eastAsia"/>
-        </w:rPr>
-      </w:pPr>
       <w:r>
         <w:rPr>
           <w:rFonts w:hint="eastAsia"/>
@@ -812,11 +737,6 @@
       </w:r>
     </w:p>
     <w:p>
-      <w:pPr>
-        <w:rPr>
-          <w:rFonts w:hint="eastAsia"/>
-        </w:rPr>
-      </w:pPr>
       <w:r>
         <w:rPr>
           <w:rFonts w:hint="eastAsia"/>
@@ -831,11 +751,6 @@
       </w:r>
     </w:p>
     <w:p>
-      <w:pPr>
-        <w:rPr>
-          <w:rFonts w:hint="eastAsia"/>
-        </w:rPr>
-      </w:pPr>
       <w:r>
         <w:rPr>
           <w:rFonts w:hint="eastAsia"/>
@@ -897,11 +812,6 @@
       </w:r>
     </w:p>
     <w:p>
-      <w:pPr>
-        <w:rPr>
-          <w:rFonts w:hint="eastAsia"/>
-        </w:rPr>
-      </w:pPr>
       <w:r>
         <w:t xml:space="preserve">    }</w:t>
       </w:r>
@@ -943,13 +853,203 @@
           <w:numId w:val="4"/>
         </w:numPr>
       </w:pPr>
+      <w:r>
+        <w:rPr>
+          <w:rFonts w:hint="eastAsia"/>
+        </w:rPr>
+        <w:t>题目介绍</w:t>
+      </w:r>
+    </w:p>
+    <w:p>
+      <w:pPr>
+        <w:rPr>
+          <w:rFonts w:hint="eastAsia"/>
+        </w:rPr>
+      </w:pPr>
+      <w:r>
+        <w:rPr>
+          <w:rFonts w:hint="eastAsia"/>
+        </w:rPr>
+        <w:t>* LeetCode_92_Reverse_Linked_List_II_</w:t>
+      </w:r>
+      <w:r>
+        <w:rPr>
+          <w:rFonts w:hint="eastAsia"/>
+        </w:rPr>
+        <w:t>反转链表</w:t>
+      </w:r>
+      <w:r>
+        <w:rPr>
+          <w:rFonts w:hint="eastAsia"/>
+        </w:rPr>
+        <w:t>II-</w:t>
+      </w:r>
+      <w:r>
+        <w:rPr>
+          <w:rFonts w:hint="eastAsia"/>
+        </w:rPr>
+        <w:t>升级版</w:t>
+      </w:r>
+    </w:p>
+    <w:p>
+      <w:pPr>
+        <w:rPr>
+          <w:rFonts w:hint="eastAsia"/>
+        </w:rPr>
+      </w:pPr>
+      <w:r>
+        <w:rPr>
+          <w:rFonts w:hint="eastAsia"/>
+        </w:rPr>
+        <w:t xml:space="preserve">     * </w:t>
+      </w:r>
+      <w:r>
+        <w:rPr>
+          <w:rFonts w:hint="eastAsia"/>
+        </w:rPr>
+        <w:t>难度：</w:t>
+      </w:r>
+      <w:r>
+        <w:rPr>
+          <w:rFonts w:hint="eastAsia"/>
+        </w:rPr>
+        <w:t>Medium</w:t>
+      </w:r>
+    </w:p>
+    <w:p>
+      <w:pPr>
+        <w:rPr>
+          <w:rFonts w:hint="eastAsia"/>
+        </w:rPr>
+      </w:pPr>
+      <w:r>
+        <w:rPr>
+          <w:rFonts w:hint="eastAsia"/>
+        </w:rPr>
+        <w:t xml:space="preserve">     * DateTime</w:t>
+      </w:r>
+      <w:r>
+        <w:rPr>
+          <w:rFonts w:hint="eastAsia"/>
+        </w:rPr>
+        <w:t>：</w:t>
+      </w:r>
+      <w:r>
+        <w:rPr>
+          <w:rFonts w:hint="eastAsia"/>
+        </w:rPr>
+        <w:t>2018-10-06</w:t>
+      </w:r>
+    </w:p>
+    <w:p>
+      <w:r>
+        <w:t xml:space="preserve">     * https://leetcode.com/problems/reverse-linked-list-ii/description/</w:t>
+      </w:r>
+    </w:p>
+    <w:p>
+      <w:r>
+        <w:t xml:space="preserve">     *</w:t>
+      </w:r>
+    </w:p>
+    <w:p>
+      <w:pPr>
+        <w:rPr>
+          <w:rFonts w:hint="eastAsia"/>
+        </w:rPr>
+      </w:pPr>
+      <w:r>
+        <w:rPr>
+          <w:rFonts w:hint="eastAsia"/>
+        </w:rPr>
+        <w:t xml:space="preserve">     * </w:t>
+      </w:r>
+      <w:r>
+        <w:rPr>
+          <w:rFonts w:hint="eastAsia"/>
+        </w:rPr>
+        <w:t>题目介绍：</w:t>
+      </w:r>
+    </w:p>
+    <w:p>
+      <w:r>
+        <w:lastRenderedPageBreak/>
+        <w:t xml:space="preserve">     * Reverse a linked list from position m to n. Do it in one-pass.</w:t>
+      </w:r>
+    </w:p>
+    <w:p>
+      <w:pPr>
+        <w:rPr>
+          <w:rFonts w:hint="eastAsia"/>
+        </w:rPr>
+      </w:pPr>
+      <w:r>
+        <w:rPr>
+          <w:rFonts w:hint="eastAsia"/>
+        </w:rPr>
+        <w:t xml:space="preserve">     * Note: 1 </w:t>
+      </w:r>
+      <w:r>
+        <w:rPr>
+          <w:rFonts w:hint="eastAsia"/>
+        </w:rPr>
+        <w:t>≤</w:t>
+      </w:r>
+      <w:r>
+        <w:rPr>
+          <w:rFonts w:hint="eastAsia"/>
+        </w:rPr>
+        <w:t xml:space="preserve"> m </w:t>
+      </w:r>
+      <w:r>
+        <w:rPr>
+          <w:rFonts w:hint="eastAsia"/>
+        </w:rPr>
+        <w:t>≤</w:t>
+      </w:r>
+      <w:r>
+        <w:rPr>
+          <w:rFonts w:hint="eastAsia"/>
+        </w:rPr>
+        <w:t xml:space="preserve"> n </w:t>
+      </w:r>
+      <w:r>
+        <w:rPr>
+          <w:rFonts w:hint="eastAsia"/>
+        </w:rPr>
+        <w:t>≤</w:t>
+      </w:r>
+      <w:r>
+        <w:rPr>
+          <w:rFonts w:hint="eastAsia"/>
+        </w:rPr>
+        <w:t xml:space="preserve"> length of list.</w:t>
+      </w:r>
+    </w:p>
+    <w:p>
+      <w:r>
+        <w:t xml:space="preserve">     * Example:</w:t>
+      </w:r>
+    </w:p>
+    <w:p>
+      <w:r>
+        <w:t xml:space="preserve">     * Input: 1-&gt;2-&gt;3-&gt;4-&gt;5-&gt;NULL, m = 2, n = 4</w:t>
+      </w:r>
+    </w:p>
+    <w:p>
+      <w:pPr>
+        <w:rPr>
+          <w:rFonts w:hint="eastAsia"/>
+        </w:rPr>
+      </w:pPr>
+      <w:r>
+        <w:t xml:space="preserve">     * Output: 1-&gt;4-&gt;3-&gt;2-&gt;5-&gt;NULL</w:t>
+      </w:r>
     </w:p>
     <w:p>
       <w:r>
         <w:rPr>
           <w:noProof/>
         </w:rPr>
-        <w:lastRenderedPageBreak/>
         <w:drawing>
           <wp:inline distT="0" distB="0" distL="0" distR="0" wp14:anchorId="51DD23D1" wp14:editId="2F9F36D5">
             <wp:extent cx="3381829" cy="2021524"/>
@@ -999,6 +1099,167 @@
       </w:r>
     </w:p>
     <w:p>
+      <w:pPr>
+        <w:rPr>
+          <w:rFonts w:hint="eastAsia"/>
+        </w:rPr>
+      </w:pPr>
+      <w:r>
+        <w:rPr>
+          <w:rFonts w:hint="eastAsia"/>
+        </w:rPr>
+        <w:t xml:space="preserve">     * </w:t>
+      </w:r>
+      <w:r>
+        <w:rPr>
+          <w:rFonts w:hint="eastAsia"/>
+        </w:rPr>
+        <w:t>思路分析：</w:t>
+      </w:r>
+    </w:p>
+    <w:p>
+      <w:pPr>
+        <w:rPr>
+          <w:rFonts w:hint="eastAsia"/>
+        </w:rPr>
+      </w:pPr>
+      <w:r>
+        <w:rPr>
+          <w:rFonts w:hint="eastAsia"/>
+        </w:rPr>
+        <w:t xml:space="preserve">     *          </w:t>
+      </w:r>
+      <w:r>
+        <w:rPr>
+          <w:rFonts w:hint="eastAsia"/>
+        </w:rPr>
+        <w:t>步骤分割：第一步：首先前进</w:t>
+      </w:r>
+      <w:r>
+        <w:rPr>
+          <w:rFonts w:hint="eastAsia"/>
+        </w:rPr>
+        <w:t>m-1</w:t>
+      </w:r>
+      <w:r>
+        <w:rPr>
+          <w:rFonts w:hint="eastAsia"/>
+        </w:rPr>
+        <w:t>步，到达第</w:t>
+      </w:r>
+      <w:r>
+        <w:rPr>
+          <w:rFonts w:hint="eastAsia"/>
+        </w:rPr>
+        <w:t>m</w:t>
+      </w:r>
+      <w:r>
+        <w:rPr>
+          <w:rFonts w:hint="eastAsia"/>
+        </w:rPr>
+        <w:t>节点；</w:t>
+      </w:r>
+    </w:p>
+    <w:p>
+      <w:pPr>
+        <w:rPr>
+          <w:rFonts w:hint="eastAsia"/>
+        </w:rPr>
+      </w:pPr>
+      <w:r>
+        <w:rPr>
+          <w:rFonts w:hint="eastAsia"/>
+        </w:rPr>
+        <w:t xml:space="preserve">     *                  </w:t>
+      </w:r>
+      <w:r>
+        <w:rPr>
+          <w:rFonts w:hint="eastAsia"/>
+        </w:rPr>
+        <w:t>第二步：反转</w:t>
+      </w:r>
+      <w:r>
+        <w:rPr>
+          <w:rFonts w:hint="eastAsia"/>
+        </w:rPr>
+        <w:t>m-&gt;n</w:t>
+      </w:r>
+      <w:r>
+        <w:rPr>
+          <w:rFonts w:hint="eastAsia"/>
+        </w:rPr>
+        <w:t>节点</w:t>
+      </w:r>
+      <w:r>
+        <w:rPr>
+          <w:rFonts w:hint="eastAsia"/>
+        </w:rPr>
+        <w:t>;</w:t>
+      </w:r>
+    </w:p>
+    <w:p>
+      <w:pPr>
+        <w:rPr>
+          <w:rFonts w:hint="eastAsia"/>
+        </w:rPr>
+      </w:pPr>
+      <w:r>
+        <w:rPr>
+          <w:rFonts w:hint="eastAsia"/>
+        </w:rPr>
+        <w:t xml:space="preserve">     *                  </w:t>
+      </w:r>
+      <w:r>
+        <w:rPr>
+          <w:rFonts w:hint="eastAsia"/>
+        </w:rPr>
+        <w:t>第三步：反转链表的头尾处理。</w:t>
+      </w:r>
+    </w:p>
+    <w:p>
+      <w:pPr>
+        <w:rPr>
+          <w:rFonts w:hint="eastAsia"/>
+        </w:rPr>
+      </w:pPr>
+      <w:r>
+        <w:rPr>
+          <w:rFonts w:hint="eastAsia"/>
+        </w:rPr>
+        <w:t xml:space="preserve">     * </w:t>
+      </w:r>
+      <w:r>
+        <w:rPr>
+          <w:rFonts w:hint="eastAsia"/>
+        </w:rPr>
+        <w:t>两种实现。</w:t>
+      </w:r>
+      <w:r>
+        <w:rPr>
+          <w:rFonts w:hint="eastAsia"/>
+        </w:rPr>
+        <w:t>while</w:t>
+      </w:r>
+      <w:r>
+        <w:rPr>
+          <w:rFonts w:hint="eastAsia"/>
+        </w:rPr>
+        <w:t>循环实现。</w:t>
+      </w:r>
+      <w:r>
+        <w:rPr>
+          <w:rFonts w:hint="eastAsia"/>
+        </w:rPr>
+        <w:t>(</w:t>
+      </w:r>
+      <w:r>
+        <w:rPr>
+          <w:rFonts w:hint="eastAsia"/>
+        </w:rPr>
+        <w:t>递归不适合）</w:t>
+      </w:r>
+    </w:p>
+    <w:p>
       <w:r>
         <w:rPr>
           <w:noProof/>
@@ -1041,11 +1302,6 @@
       </w:r>
     </w:p>
     <w:p>
-      <w:pPr>
-        <w:rPr>
-          <w:rFonts w:hint="eastAsia"/>
-        </w:rPr>
-      </w:pPr>
       <w:r>
         <w:rPr>
           <w:noProof/>
@@ -1127,6 +1383,1014 @@
         </w:drawing>
       </w:r>
     </w:p>
+    <w:p/>
+    <w:p>
+      <w:pPr>
+        <w:pStyle w:val="2"/>
+      </w:pPr>
+      <w:r>
+        <w:rPr>
+          <w:rFonts w:hint="eastAsia"/>
+        </w:rPr>
+        <w:lastRenderedPageBreak/>
+        <w:t>Java</w:t>
+      </w:r>
+      <w:r>
+        <w:rPr>
+          <w:rFonts w:hint="eastAsia"/>
+        </w:rPr>
+        <w:t>代码</w:t>
+      </w:r>
+    </w:p>
+    <w:p>
+      <w:pPr>
+        <w:pStyle w:val="3"/>
+        <w:numPr>
+          <w:ilvl w:val="0"/>
+          <w:numId w:val="5"/>
+        </w:numPr>
+        <w:ind w:leftChars="0" w:right="210"/>
+        <w:rPr>
+          <w:rFonts w:hint="eastAsia"/>
+        </w:rPr>
+      </w:pPr>
+      <w:r>
+        <w:rPr>
+          <w:rFonts w:hint="eastAsia"/>
+        </w:rPr>
+        <w:t>整体</w:t>
+      </w:r>
+    </w:p>
+    <w:p>
+      <w:pPr>
+        <w:ind w:firstLineChars="100" w:firstLine="210"/>
+      </w:pPr>
+      <w:r>
+        <w:t>/**</w:t>
+      </w:r>
+    </w:p>
+    <w:p>
+      <w:pPr>
+        <w:rPr>
+          <w:rFonts w:hint="eastAsia"/>
+        </w:rPr>
+      </w:pPr>
+      <w:r>
+        <w:rPr>
+          <w:rFonts w:hint="eastAsia"/>
+        </w:rPr>
+        <w:t xml:space="preserve">     * </w:t>
+      </w:r>
+      <w:r>
+        <w:rPr>
+          <w:rFonts w:hint="eastAsia"/>
+        </w:rPr>
+        <w:t>循环实现</w:t>
+      </w:r>
+    </w:p>
+    <w:p>
+      <w:r>
+        <w:t xml:space="preserve">     */</w:t>
+      </w:r>
+    </w:p>
+    <w:p>
+      <w:r>
+        <w:t xml:space="preserve">    public ListNode reverseBetween(ListNode head, int m, int n) {</w:t>
+      </w:r>
+    </w:p>
+    <w:p>
+      <w:r>
+        <w:t xml:space="preserve">        if (head == null || m &lt; 1 || m &gt; n) return null;</w:t>
+      </w:r>
+    </w:p>
+    <w:p>
+      <w:r>
+        <w:t xml:space="preserve">        ListNode head1 = head;</w:t>
+      </w:r>
+    </w:p>
+    <w:p>
+      <w:pPr>
+        <w:rPr>
+          <w:rFonts w:hint="eastAsia"/>
+        </w:rPr>
+      </w:pPr>
+      <w:r>
+        <w:rPr>
+          <w:rFonts w:hint="eastAsia"/>
+        </w:rPr>
+        <w:t xml:space="preserve">        ListNode preTail = null;//</w:t>
+      </w:r>
+      <w:r>
+        <w:rPr>
+          <w:rFonts w:hint="eastAsia"/>
+        </w:rPr>
+        <w:t>需要逆置节点的前驱节点</w:t>
+      </w:r>
+    </w:p>
+    <w:p/>
+    <w:p>
+      <w:pPr>
+        <w:rPr>
+          <w:rFonts w:hint="eastAsia"/>
+        </w:rPr>
+      </w:pPr>
+      <w:r>
+        <w:rPr>
+          <w:rFonts w:hint="eastAsia"/>
+        </w:rPr>
+        <w:t xml:space="preserve">        //</w:t>
+      </w:r>
+      <w:r>
+        <w:rPr>
+          <w:rFonts w:hint="eastAsia"/>
+        </w:rPr>
+        <w:t>第一步：前进至第</w:t>
+      </w:r>
+      <w:r>
+        <w:rPr>
+          <w:rFonts w:hint="eastAsia"/>
+        </w:rPr>
+        <w:t>m</w:t>
+      </w:r>
+      <w:r>
+        <w:rPr>
+          <w:rFonts w:hint="eastAsia"/>
+        </w:rPr>
+        <w:t>节点，即行走</w:t>
+      </w:r>
+      <w:r>
+        <w:rPr>
+          <w:rFonts w:hint="eastAsia"/>
+        </w:rPr>
+        <w:t>m-1</w:t>
+      </w:r>
+      <w:r>
+        <w:rPr>
+          <w:rFonts w:hint="eastAsia"/>
+        </w:rPr>
+        <w:t>步</w:t>
+      </w:r>
+      <w:r>
+        <w:rPr>
+          <w:rFonts w:hint="eastAsia"/>
+        </w:rPr>
+        <w:t>;</w:t>
+      </w:r>
+      <w:r>
+        <w:rPr>
+          <w:rFonts w:hint="eastAsia"/>
+        </w:rPr>
+        <w:t>注意考虑</w:t>
+      </w:r>
+      <w:r>
+        <w:rPr>
+          <w:rFonts w:hint="eastAsia"/>
+        </w:rPr>
+        <w:t>m</w:t>
+      </w:r>
+      <w:r>
+        <w:rPr>
+          <w:rFonts w:hint="eastAsia"/>
+        </w:rPr>
+        <w:t>为</w:t>
+      </w:r>
+      <w:r>
+        <w:rPr>
+          <w:rFonts w:hint="eastAsia"/>
+        </w:rPr>
+        <w:t>1</w:t>
+      </w:r>
+      <w:r>
+        <w:rPr>
+          <w:rFonts w:hint="eastAsia"/>
+        </w:rPr>
+        <w:t>的情况，此时</w:t>
+      </w:r>
+      <w:r>
+        <w:rPr>
+          <w:rFonts w:hint="eastAsia"/>
+        </w:rPr>
+        <w:t>preTail=null</w:t>
+      </w:r>
+    </w:p>
+    <w:p>
+      <w:r>
+        <w:t xml:space="preserve">        int i = 1;</w:t>
+      </w:r>
+    </w:p>
+    <w:p>
+      <w:r>
+        <w:t xml:space="preserve">        while(head1 != null &amp;&amp; i++ &lt; m){</w:t>
+      </w:r>
+    </w:p>
+    <w:p>
+      <w:r>
+        <w:t xml:space="preserve">            preTail = head1;</w:t>
+      </w:r>
+    </w:p>
+    <w:p>
+      <w:r>
+        <w:t xml:space="preserve">            head1 = head1.next;</w:t>
+      </w:r>
+    </w:p>
+    <w:p>
+      <w:r>
+        <w:t xml:space="preserve">        }</w:t>
+      </w:r>
+    </w:p>
+    <w:p>
+      <w:pPr>
+        <w:rPr>
+          <w:rFonts w:hint="eastAsia"/>
+        </w:rPr>
+      </w:pPr>
+      <w:r>
+        <w:rPr>
+          <w:rFonts w:hint="eastAsia"/>
+        </w:rPr>
+        <w:t xml:space="preserve">        //</w:t>
+      </w:r>
+      <w:r>
+        <w:rPr>
+          <w:rFonts w:hint="eastAsia"/>
+        </w:rPr>
+        <w:t>第二步：反转</w:t>
+      </w:r>
+      <w:r>
+        <w:rPr>
+          <w:rFonts w:hint="eastAsia"/>
+        </w:rPr>
+        <w:t>m-&gt;n</w:t>
+      </w:r>
+      <w:r>
+        <w:rPr>
+          <w:rFonts w:hint="eastAsia"/>
+        </w:rPr>
+        <w:t>节点</w:t>
+      </w:r>
+    </w:p>
+    <w:p>
+      <w:pPr>
+        <w:rPr>
+          <w:rFonts w:hint="eastAsia"/>
+        </w:rPr>
+      </w:pPr>
+      <w:r>
+        <w:rPr>
+          <w:rFonts w:hint="eastAsia"/>
+        </w:rPr>
+        <w:t xml:space="preserve">        if(head1 == null) return head;//head1</w:t>
+      </w:r>
+      <w:r>
+        <w:rPr>
+          <w:rFonts w:hint="eastAsia"/>
+        </w:rPr>
+        <w:t>为</w:t>
+      </w:r>
+      <w:r>
+        <w:rPr>
+          <w:rFonts w:hint="eastAsia"/>
+        </w:rPr>
+        <w:t>null</w:t>
+      </w:r>
+      <w:r>
+        <w:rPr>
+          <w:rFonts w:hint="eastAsia"/>
+        </w:rPr>
+        <w:t>，不需要后翻转了</w:t>
+      </w:r>
+    </w:p>
+    <w:p>
+      <w:r>
+        <w:t xml:space="preserve">        ListNode preNode = null;</w:t>
+      </w:r>
+    </w:p>
+    <w:p>
+      <w:r>
+        <w:t xml:space="preserve">        ListNode reverseListPreHead = head1;</w:t>
+      </w:r>
+    </w:p>
+    <w:p>
+      <w:r>
+        <w:t xml:space="preserve">        ListNode nextNode;</w:t>
+      </w:r>
+    </w:p>
+    <w:p>
+      <w:r>
+        <w:t xml:space="preserve">        while (head1 != null &amp;&amp; m++ &lt;= n) {</w:t>
+      </w:r>
+    </w:p>
+    <w:p>
+      <w:r>
+        <w:t xml:space="preserve">            nextNode = head1.next;</w:t>
+      </w:r>
+    </w:p>
+    <w:p>
+      <w:r>
+        <w:t xml:space="preserve">            head1.next = preNode;</w:t>
+      </w:r>
+    </w:p>
+    <w:p>
+      <w:r>
+        <w:t xml:space="preserve">            preNode = head1;</w:t>
+      </w:r>
+    </w:p>
+    <w:p>
+      <w:r>
+        <w:t xml:space="preserve">            head1 = nextNode;</w:t>
+      </w:r>
+    </w:p>
+    <w:p>
+      <w:r>
+        <w:t xml:space="preserve">        }</w:t>
+      </w:r>
+    </w:p>
+    <w:p>
+      <w:pPr>
+        <w:rPr>
+          <w:rFonts w:hint="eastAsia"/>
+        </w:rPr>
+      </w:pPr>
+      <w:r>
+        <w:rPr>
+          <w:rFonts w:hint="eastAsia"/>
+        </w:rPr>
+        <w:t xml:space="preserve">        //</w:t>
+      </w:r>
+      <w:r>
+        <w:rPr>
+          <w:rFonts w:hint="eastAsia"/>
+        </w:rPr>
+        <w:t>第三步：反转链表的头尾处理</w:t>
+      </w:r>
+    </w:p>
+    <w:p>
+      <w:pPr>
+        <w:rPr>
+          <w:rFonts w:hint="eastAsia"/>
+        </w:rPr>
+      </w:pPr>
+      <w:r>
+        <w:rPr>
+          <w:rFonts w:hint="eastAsia"/>
+        </w:rPr>
+        <w:t xml:space="preserve">        reverseListPreHead.next = head1;//</w:t>
+      </w:r>
+      <w:r>
+        <w:rPr>
+          <w:rFonts w:hint="eastAsia"/>
+        </w:rPr>
+        <w:t>处理尾巴</w:t>
+      </w:r>
+    </w:p>
+    <w:p>
+      <w:pPr>
+        <w:rPr>
+          <w:rFonts w:hint="eastAsia"/>
+        </w:rPr>
+      </w:pPr>
+      <w:r>
+        <w:rPr>
+          <w:rFonts w:hint="eastAsia"/>
+        </w:rPr>
+        <w:t xml:space="preserve">        if (preTail != null) {//</w:t>
+      </w:r>
+      <w:r>
+        <w:rPr>
+          <w:rFonts w:hint="eastAsia"/>
+        </w:rPr>
+        <w:t>处理头部</w:t>
+      </w:r>
+    </w:p>
+    <w:p>
+      <w:r>
+        <w:t xml:space="preserve">            preTail.next = preNode;</w:t>
+      </w:r>
+    </w:p>
+    <w:p>
+      <w:r>
+        <w:t xml:space="preserve">            return head;</w:t>
+      </w:r>
+    </w:p>
+    <w:p>
+      <w:r>
+        <w:t xml:space="preserve">        }else{</w:t>
+      </w:r>
+    </w:p>
+    <w:p>
+      <w:pPr>
+        <w:rPr>
+          <w:rFonts w:hint="eastAsia"/>
+        </w:rPr>
+      </w:pPr>
+      <w:r>
+        <w:rPr>
+          <w:rFonts w:hint="eastAsia"/>
+        </w:rPr>
+        <w:t xml:space="preserve">            return preNode;//</w:t>
+      </w:r>
+      <w:r>
+        <w:rPr>
+          <w:rFonts w:hint="eastAsia"/>
+        </w:rPr>
+        <w:t>若</w:t>
+      </w:r>
+      <w:r>
+        <w:rPr>
+          <w:rFonts w:hint="eastAsia"/>
+        </w:rPr>
+        <w:t>preTail</w:t>
+      </w:r>
+      <w:r>
+        <w:rPr>
+          <w:rFonts w:hint="eastAsia"/>
+        </w:rPr>
+        <w:t>为</w:t>
+      </w:r>
+      <w:r>
+        <w:rPr>
+          <w:rFonts w:hint="eastAsia"/>
+        </w:rPr>
+        <w:t>null,</w:t>
+      </w:r>
+      <w:r>
+        <w:rPr>
+          <w:rFonts w:hint="eastAsia"/>
+        </w:rPr>
+        <w:t>返回翻转链表段的最后一个节点</w:t>
+      </w:r>
+    </w:p>
+    <w:p>
+      <w:r>
+        <w:t xml:space="preserve">        }</w:t>
+      </w:r>
+    </w:p>
+    <w:p>
+      <w:pPr>
+        <w:ind w:firstLine="435"/>
+      </w:pPr>
+      <w:r>
+        <w:t>}</w:t>
+      </w:r>
+    </w:p>
+    <w:p>
+      <w:pPr>
+        <w:ind w:firstLine="435"/>
+      </w:pPr>
+      <w:bookmarkStart w:id="0" w:name="_GoBack"/>
+      <w:r>
+        <w:rPr>
+          <w:noProof/>
+        </w:rPr>
+        <w:lastRenderedPageBreak/>
+        <w:drawing>
+          <wp:inline distT="0" distB="0" distL="0" distR="0" wp14:anchorId="4CAEAAE1" wp14:editId="34356C71">
+            <wp:extent cx="4204305" cy="3140321"/>
+            <wp:effectExtent l="0" t="0" r="6350" b="3175"/>
+            <wp:docPr id="7" name="图片 7"/>
+            <wp:cNvGraphicFramePr>
+              <a:graphicFrameLocks xmlns:a="http://schemas.openxmlformats.org/drawingml/2006/main" noChangeAspect="1"/>
+            </wp:cNvGraphicFramePr>
+            <a:graphic xmlns:a="http://schemas.openxmlformats.org/drawingml/2006/main">
+              <a:graphicData uri="http://schemas.openxmlformats.org/drawingml/2006/picture">
+                <pic:pic xmlns:pic="http://schemas.openxmlformats.org/drawingml/2006/picture">
+                  <pic:nvPicPr>
+                    <pic:cNvPr id="1" name=""/>
+                    <pic:cNvPicPr/>
+                  </pic:nvPicPr>
+                  <pic:blipFill>
+                    <a:blip r:embed="rId13"/>
+                    <a:stretch>
+                      <a:fillRect/>
+                    </a:stretch>
+                  </pic:blipFill>
+                  <pic:spPr>
+                    <a:xfrm>
+                      <a:off x="0" y="0"/>
+                      <a:ext cx="4206247" cy="3141772"/>
+                    </a:xfrm>
+                    <a:prstGeom prst="rect">
+                      <a:avLst/>
+                    </a:prstGeom>
+                  </pic:spPr>
+                </pic:pic>
+              </a:graphicData>
+            </a:graphic>
+          </wp:inline>
+        </w:drawing>
+      </w:r>
+      <w:bookmarkEnd w:id="0"/>
+    </w:p>
+    <w:p>
+      <w:pPr>
+        <w:pStyle w:val="3"/>
+        <w:ind w:left="630" w:right="210"/>
+      </w:pPr>
+      <w:r>
+        <w:rPr>
+          <w:rFonts w:hint="eastAsia"/>
+        </w:rPr>
+        <w:t>拆分成两部分</w:t>
+      </w:r>
+    </w:p>
+    <w:p>
+      <w:r>
+        <w:t xml:space="preserve">    /**</w:t>
+      </w:r>
+    </w:p>
+    <w:p>
+      <w:pPr>
+        <w:rPr>
+          <w:rFonts w:hint="eastAsia"/>
+        </w:rPr>
+      </w:pPr>
+      <w:r>
+        <w:rPr>
+          <w:rFonts w:hint="eastAsia"/>
+        </w:rPr>
+        <w:t xml:space="preserve">     * </w:t>
+      </w:r>
+      <w:r>
+        <w:rPr>
+          <w:rFonts w:hint="eastAsia"/>
+        </w:rPr>
+        <w:t>循环实现</w:t>
+      </w:r>
+      <w:r>
+        <w:rPr>
+          <w:rFonts w:hint="eastAsia"/>
+        </w:rPr>
+        <w:t>:</w:t>
+      </w:r>
+      <w:r>
+        <w:rPr>
+          <w:rFonts w:hint="eastAsia"/>
+        </w:rPr>
+        <w:t>将上述整体中翻转部分节点部分拆分出来，原理一样的。</w:t>
+      </w:r>
+    </w:p>
+    <w:p>
+      <w:r>
+        <w:t xml:space="preserve">     */</w:t>
+      </w:r>
+    </w:p>
+    <w:p>
+      <w:r>
+        <w:t xml:space="preserve">    public ListNode reverseBetween_2(ListNode head, int m, int n) {</w:t>
+      </w:r>
+    </w:p>
+    <w:p>
+      <w:r>
+        <w:t xml:space="preserve">        if (head == null || m &lt; 1 || m &gt; n) return null;</w:t>
+      </w:r>
+    </w:p>
+    <w:p>
+      <w:r>
+        <w:t xml:space="preserve">        ListNode head1 = head;</w:t>
+      </w:r>
+    </w:p>
+    <w:p>
+      <w:pPr>
+        <w:rPr>
+          <w:rFonts w:hint="eastAsia"/>
+        </w:rPr>
+      </w:pPr>
+      <w:r>
+        <w:rPr>
+          <w:rFonts w:hint="eastAsia"/>
+        </w:rPr>
+        <w:t xml:space="preserve">        ListNode preTail = null;//</w:t>
+      </w:r>
+      <w:r>
+        <w:rPr>
+          <w:rFonts w:hint="eastAsia"/>
+        </w:rPr>
+        <w:t>需要逆置节点的前驱节点</w:t>
+      </w:r>
+    </w:p>
+    <w:p/>
+    <w:p>
+      <w:pPr>
+        <w:rPr>
+          <w:rFonts w:hint="eastAsia"/>
+        </w:rPr>
+      </w:pPr>
+      <w:r>
+        <w:rPr>
+          <w:rFonts w:hint="eastAsia"/>
+        </w:rPr>
+        <w:t xml:space="preserve">        //</w:t>
+      </w:r>
+      <w:r>
+        <w:rPr>
+          <w:rFonts w:hint="eastAsia"/>
+        </w:rPr>
+        <w:t>第一步：前进至第</w:t>
+      </w:r>
+      <w:r>
+        <w:rPr>
+          <w:rFonts w:hint="eastAsia"/>
+        </w:rPr>
+        <w:t>m</w:t>
+      </w:r>
+      <w:r>
+        <w:rPr>
+          <w:rFonts w:hint="eastAsia"/>
+        </w:rPr>
+        <w:t>节点，即行走</w:t>
+      </w:r>
+      <w:r>
+        <w:rPr>
+          <w:rFonts w:hint="eastAsia"/>
+        </w:rPr>
+        <w:t>m-1</w:t>
+      </w:r>
+      <w:r>
+        <w:rPr>
+          <w:rFonts w:hint="eastAsia"/>
+        </w:rPr>
+        <w:t>步</w:t>
+      </w:r>
+      <w:r>
+        <w:rPr>
+          <w:rFonts w:hint="eastAsia"/>
+        </w:rPr>
+        <w:t>;</w:t>
+      </w:r>
+      <w:r>
+        <w:rPr>
+          <w:rFonts w:hint="eastAsia"/>
+        </w:rPr>
+        <w:t>注意考虑</w:t>
+      </w:r>
+      <w:r>
+        <w:rPr>
+          <w:rFonts w:hint="eastAsia"/>
+        </w:rPr>
+        <w:t>m</w:t>
+      </w:r>
+      <w:r>
+        <w:rPr>
+          <w:rFonts w:hint="eastAsia"/>
+        </w:rPr>
+        <w:t>为</w:t>
+      </w:r>
+      <w:r>
+        <w:rPr>
+          <w:rFonts w:hint="eastAsia"/>
+        </w:rPr>
+        <w:t>1</w:t>
+      </w:r>
+      <w:r>
+        <w:rPr>
+          <w:rFonts w:hint="eastAsia"/>
+        </w:rPr>
+        <w:t>的情况，此时</w:t>
+      </w:r>
+      <w:r>
+        <w:rPr>
+          <w:rFonts w:hint="eastAsia"/>
+        </w:rPr>
+        <w:t>preTail=null</w:t>
+      </w:r>
+    </w:p>
+    <w:p>
+      <w:r>
+        <w:t xml:space="preserve">        int i = 1;</w:t>
+      </w:r>
+    </w:p>
+    <w:p>
+      <w:r>
+        <w:t xml:space="preserve">        while(head1 != null &amp;&amp; i++ &lt; m){</w:t>
+      </w:r>
+    </w:p>
+    <w:p>
+      <w:r>
+        <w:t xml:space="preserve">            preTail = head1;</w:t>
+      </w:r>
+    </w:p>
+    <w:p>
+      <w:r>
+        <w:t xml:space="preserve">            head1 = head1.next;</w:t>
+      </w:r>
+    </w:p>
+    <w:p>
+      <w:r>
+        <w:t xml:space="preserve">        }</w:t>
+      </w:r>
+    </w:p>
+    <w:p>
+      <w:pPr>
+        <w:rPr>
+          <w:rFonts w:hint="eastAsia"/>
+        </w:rPr>
+      </w:pPr>
+      <w:r>
+        <w:rPr>
+          <w:rFonts w:hint="eastAsia"/>
+        </w:rPr>
+        <w:t xml:space="preserve">        //</w:t>
+      </w:r>
+      <w:r>
+        <w:rPr>
+          <w:rFonts w:hint="eastAsia"/>
+        </w:rPr>
+        <w:t>第二步：反转</w:t>
+      </w:r>
+      <w:r>
+        <w:rPr>
+          <w:rFonts w:hint="eastAsia"/>
+        </w:rPr>
+        <w:t>m-&gt;n</w:t>
+      </w:r>
+      <w:r>
+        <w:rPr>
+          <w:rFonts w:hint="eastAsia"/>
+        </w:rPr>
+        <w:t>节点</w:t>
+      </w:r>
+    </w:p>
+    <w:p>
+      <w:pPr>
+        <w:rPr>
+          <w:rFonts w:hint="eastAsia"/>
+        </w:rPr>
+      </w:pPr>
+      <w:r>
+        <w:rPr>
+          <w:rFonts w:hint="eastAsia"/>
+        </w:rPr>
+        <w:t xml:space="preserve">        if(head1 == null) return head;//head1</w:t>
+      </w:r>
+      <w:r>
+        <w:rPr>
+          <w:rFonts w:hint="eastAsia"/>
+        </w:rPr>
+        <w:t>为</w:t>
+      </w:r>
+      <w:r>
+        <w:rPr>
+          <w:rFonts w:hint="eastAsia"/>
+        </w:rPr>
+        <w:t>null</w:t>
+      </w:r>
+      <w:r>
+        <w:rPr>
+          <w:rFonts w:hint="eastAsia"/>
+        </w:rPr>
+        <w:t>，不需要后翻转了</w:t>
+      </w:r>
+    </w:p>
+    <w:p>
+      <w:r>
+        <w:t xml:space="preserve">        ListNode reverseListTail = reverseListBetween(head1,m,n);</w:t>
+      </w:r>
+    </w:p>
+    <w:p>
+      <w:pPr>
+        <w:rPr>
+          <w:rFonts w:hint="eastAsia"/>
+        </w:rPr>
+      </w:pPr>
+      <w:r>
+        <w:rPr>
+          <w:rFonts w:hint="eastAsia"/>
+        </w:rPr>
+        <w:t xml:space="preserve">        //</w:t>
+      </w:r>
+      <w:r>
+        <w:rPr>
+          <w:rFonts w:hint="eastAsia"/>
+        </w:rPr>
+        <w:t>第三步：反转链表的头处理</w:t>
+      </w:r>
+    </w:p>
+    <w:p>
+      <w:pPr>
+        <w:rPr>
+          <w:rFonts w:hint="eastAsia"/>
+        </w:rPr>
+      </w:pPr>
+      <w:r>
+        <w:rPr>
+          <w:rFonts w:hint="eastAsia"/>
+        </w:rPr>
+        <w:t xml:space="preserve">        if (preTail != null) {//</w:t>
+      </w:r>
+      <w:r>
+        <w:rPr>
+          <w:rFonts w:hint="eastAsia"/>
+        </w:rPr>
+        <w:t>处理头部</w:t>
+      </w:r>
+    </w:p>
+    <w:p>
+      <w:r>
+        <w:t xml:space="preserve">            preTail.next = reverseListTail;</w:t>
+      </w:r>
+    </w:p>
+    <w:p>
+      <w:r>
+        <w:t xml:space="preserve">            return head;</w:t>
+      </w:r>
+    </w:p>
+    <w:p>
+      <w:r>
+        <w:t xml:space="preserve">        }else{</w:t>
+      </w:r>
+    </w:p>
+    <w:p>
+      <w:pPr>
+        <w:rPr>
+          <w:rFonts w:hint="eastAsia"/>
+        </w:rPr>
+      </w:pPr>
+      <w:r>
+        <w:rPr>
+          <w:rFonts w:hint="eastAsia"/>
+        </w:rPr>
+        <w:t xml:space="preserve">            return reverseListTail;//</w:t>
+      </w:r>
+      <w:r>
+        <w:rPr>
+          <w:rFonts w:hint="eastAsia"/>
+        </w:rPr>
+        <w:t>若</w:t>
+      </w:r>
+      <w:r>
+        <w:rPr>
+          <w:rFonts w:hint="eastAsia"/>
+        </w:rPr>
+        <w:t>preTail</w:t>
+      </w:r>
+      <w:r>
+        <w:rPr>
+          <w:rFonts w:hint="eastAsia"/>
+        </w:rPr>
+        <w:t>为</w:t>
+      </w:r>
+      <w:r>
+        <w:rPr>
+          <w:rFonts w:hint="eastAsia"/>
+        </w:rPr>
+        <w:t>null,</w:t>
+      </w:r>
+      <w:r>
+        <w:rPr>
+          <w:rFonts w:hint="eastAsia"/>
+        </w:rPr>
+        <w:t>返回翻转链表段的最后一个节点</w:t>
+      </w:r>
+    </w:p>
+    <w:p>
+      <w:r>
+        <w:t xml:space="preserve">        }</w:t>
+      </w:r>
+    </w:p>
+    <w:p>
+      <w:r>
+        <w:t xml:space="preserve">    }</w:t>
+      </w:r>
+    </w:p>
+    <w:p/>
+    <w:p>
+      <w:r>
+        <w:t xml:space="preserve">    /**</w:t>
+      </w:r>
+    </w:p>
+    <w:p>
+      <w:pPr>
+        <w:rPr>
+          <w:rFonts w:hint="eastAsia"/>
+        </w:rPr>
+      </w:pPr>
+      <w:r>
+        <w:rPr>
+          <w:rFonts w:hint="eastAsia"/>
+        </w:rPr>
+        <w:lastRenderedPageBreak/>
+        <w:t xml:space="preserve">     * while</w:t>
+      </w:r>
+      <w:r>
+        <w:rPr>
+          <w:rFonts w:hint="eastAsia"/>
+        </w:rPr>
+        <w:t>循环实现的翻转部分</w:t>
+      </w:r>
+    </w:p>
+    <w:p>
+      <w:r>
+        <w:t xml:space="preserve">     * @param head1</w:t>
+      </w:r>
+    </w:p>
+    <w:p>
+      <w:pPr>
+        <w:rPr>
+          <w:rFonts w:hint="eastAsia"/>
+        </w:rPr>
+      </w:pPr>
+      <w:r>
+        <w:rPr>
+          <w:rFonts w:hint="eastAsia"/>
+        </w:rPr>
+        <w:t xml:space="preserve">     * @return </w:t>
+      </w:r>
+      <w:r>
+        <w:rPr>
+          <w:rFonts w:hint="eastAsia"/>
+        </w:rPr>
+        <w:t>返回的是翻转链表的最后一个节点，也就是新的头节点</w:t>
+      </w:r>
+    </w:p>
+    <w:p>
+      <w:r>
+        <w:t xml:space="preserve">     */</w:t>
+      </w:r>
+    </w:p>
+    <w:p>
+      <w:r>
+        <w:t xml:space="preserve">    public ListNode reverseListBetween(ListNode head1,int m,int n) {</w:t>
+      </w:r>
+    </w:p>
+    <w:p>
+      <w:r>
+        <w:t xml:space="preserve">        ListNode reverseListPreHead = head1;</w:t>
+      </w:r>
+    </w:p>
+    <w:p>
+      <w:r>
+        <w:t xml:space="preserve">        ListNode preNode = null;</w:t>
+      </w:r>
+    </w:p>
+    <w:p>
+      <w:r>
+        <w:t xml:space="preserve">        ListNode nextNode;</w:t>
+      </w:r>
+    </w:p>
+    <w:p>
+      <w:r>
+        <w:t xml:space="preserve">        while (head1 != null &amp;&amp; m++ &lt;= n) {</w:t>
+      </w:r>
+    </w:p>
+    <w:p>
+      <w:r>
+        <w:t xml:space="preserve">            nextNode = head1.next;</w:t>
+      </w:r>
+    </w:p>
+    <w:p>
+      <w:r>
+        <w:t xml:space="preserve">            head1.next = preNode;</w:t>
+      </w:r>
+    </w:p>
+    <w:p>
+      <w:r>
+        <w:t xml:space="preserve">            preNode = head1;</w:t>
+      </w:r>
+    </w:p>
+    <w:p>
+      <w:r>
+        <w:t xml:space="preserve">            head1 = nextNode;</w:t>
+      </w:r>
+    </w:p>
+    <w:p>
+      <w:r>
+        <w:t xml:space="preserve">        }</w:t>
+      </w:r>
+    </w:p>
+    <w:p>
+      <w:pPr>
+        <w:rPr>
+          <w:rFonts w:hint="eastAsia"/>
+        </w:rPr>
+      </w:pPr>
+      <w:r>
+        <w:rPr>
+          <w:rFonts w:hint="eastAsia"/>
+        </w:rPr>
+        <w:t xml:space="preserve">        reverseListPreHead.next = head1;//</w:t>
+      </w:r>
+      <w:r>
+        <w:rPr>
+          <w:rFonts w:hint="eastAsia"/>
+        </w:rPr>
+        <w:t>处理尾巴</w:t>
+      </w:r>
+    </w:p>
+    <w:p>
+      <w:r>
+        <w:t xml:space="preserve">        return preNode;</w:t>
+      </w:r>
+    </w:p>
+    <w:p>
+      <w:pPr>
+        <w:rPr>
+          <w:rFonts w:hint="eastAsia"/>
+        </w:rPr>
+      </w:pPr>
+      <w:r>
+        <w:t xml:space="preserve">    }</w:t>
+      </w:r>
+    </w:p>
     <w:sectPr>
       <w:pgSz w:w="11906" w:h="16838"/>
       <w:pgMar w:top="1440" w:right="1800" w:bottom="1440" w:left="1800" w:header="851" w:footer="992" w:gutter="0"/>
@@ -1449,6 +2713,12 @@
   </w:num>
   <w:num w:numId="4">
     <w:abstractNumId w:val="1"/>
+    <w:lvlOverride w:ilvl="0">
+      <w:startOverride w:val="1"/>
+    </w:lvlOverride>
+  </w:num>
+  <w:num w:numId="5">
+    <w:abstractNumId w:val="2"/>
     <w:lvlOverride w:ilvl="0">
       <w:startOverride w:val="1"/>
     </w:lvlOverride>

--- a/06. 数据结构及其算法学习/5. 链表的算法题目/4. 链表逆序_LeetCode_206_从尾到头打印链表_剑指Offer_6.docx
+++ b/06. 数据结构及其算法学习/5. 链表的算法题目/4. 链表逆序_LeetCode_206_从尾到头打印链表_剑指Offer_6.docx
@@ -861,11 +861,6 @@
       </w:r>
     </w:p>
     <w:p>
-      <w:pPr>
-        <w:rPr>
-          <w:rFonts w:hint="eastAsia"/>
-        </w:rPr>
-      </w:pPr>
       <w:r>
         <w:rPr>
           <w:rFonts w:hint="eastAsia"/>
@@ -892,11 +887,6 @@
       </w:r>
     </w:p>
     <w:p>
-      <w:pPr>
-        <w:rPr>
-          <w:rFonts w:hint="eastAsia"/>
-        </w:rPr>
-      </w:pPr>
       <w:r>
         <w:rPr>
           <w:rFonts w:hint="eastAsia"/>
@@ -917,11 +907,6 @@
       </w:r>
     </w:p>
     <w:p>
-      <w:pPr>
-        <w:rPr>
-          <w:rFonts w:hint="eastAsia"/>
-        </w:rPr>
-      </w:pPr>
       <w:r>
         <w:rPr>
           <w:rFonts w:hint="eastAsia"/>
@@ -952,11 +937,6 @@
       </w:r>
     </w:p>
     <w:p>
-      <w:pPr>
-        <w:rPr>
-          <w:rFonts w:hint="eastAsia"/>
-        </w:rPr>
-      </w:pPr>
       <w:r>
         <w:rPr>
           <w:rFonts w:hint="eastAsia"/>
@@ -977,11 +957,6 @@
       </w:r>
     </w:p>
     <w:p>
-      <w:pPr>
-        <w:rPr>
-          <w:rFonts w:hint="eastAsia"/>
-        </w:rPr>
-      </w:pPr>
       <w:r>
         <w:rPr>
           <w:rFonts w:hint="eastAsia"/>
@@ -1036,11 +1011,6 @@
       </w:r>
     </w:p>
     <w:p>
-      <w:pPr>
-        <w:rPr>
-          <w:rFonts w:hint="eastAsia"/>
-        </w:rPr>
-      </w:pPr>
       <w:r>
         <w:t xml:space="preserve">     * Output: 1-&gt;4-&gt;3-&gt;2-&gt;5-&gt;NULL</w:t>
       </w:r>
@@ -1099,11 +1069,6 @@
       </w:r>
     </w:p>
     <w:p>
-      <w:pPr>
-        <w:rPr>
-          <w:rFonts w:hint="eastAsia"/>
-        </w:rPr>
-      </w:pPr>
       <w:r>
         <w:rPr>
           <w:rFonts w:hint="eastAsia"/>
@@ -1118,11 +1083,6 @@
       </w:r>
     </w:p>
     <w:p>
-      <w:pPr>
-        <w:rPr>
-          <w:rFonts w:hint="eastAsia"/>
-        </w:rPr>
-      </w:pPr>
       <w:r>
         <w:rPr>
           <w:rFonts w:hint="eastAsia"/>
@@ -1161,11 +1121,6 @@
       </w:r>
     </w:p>
     <w:p>
-      <w:pPr>
-        <w:rPr>
-          <w:rFonts w:hint="eastAsia"/>
-        </w:rPr>
-      </w:pPr>
       <w:r>
         <w:rPr>
           <w:rFonts w:hint="eastAsia"/>
@@ -1198,11 +1153,6 @@
       </w:r>
     </w:p>
     <w:p>
-      <w:pPr>
-        <w:rPr>
-          <w:rFonts w:hint="eastAsia"/>
-        </w:rPr>
-      </w:pPr>
       <w:r>
         <w:rPr>
           <w:rFonts w:hint="eastAsia"/>
@@ -1217,11 +1167,6 @@
       </w:r>
     </w:p>
     <w:p>
-      <w:pPr>
-        <w:rPr>
-          <w:rFonts w:hint="eastAsia"/>
-        </w:rPr>
-      </w:pPr>
       <w:r>
         <w:rPr>
           <w:rFonts w:hint="eastAsia"/>
@@ -1410,9 +1355,6 @@
           <w:numId w:val="5"/>
         </w:numPr>
         <w:ind w:leftChars="0" w:right="210"/>
-        <w:rPr>
-          <w:rFonts w:hint="eastAsia"/>
-        </w:rPr>
       </w:pPr>
       <w:r>
         <w:rPr>
@@ -1430,11 +1372,6 @@
       </w:r>
     </w:p>
     <w:p>
-      <w:pPr>
-        <w:rPr>
-          <w:rFonts w:hint="eastAsia"/>
-        </w:rPr>
-      </w:pPr>
       <w:r>
         <w:rPr>
           <w:rFonts w:hint="eastAsia"/>
@@ -1469,11 +1406,6 @@
       </w:r>
     </w:p>
     <w:p>
-      <w:pPr>
-        <w:rPr>
-          <w:rFonts w:hint="eastAsia"/>
-        </w:rPr>
-      </w:pPr>
       <w:r>
         <w:rPr>
           <w:rFonts w:hint="eastAsia"/>
@@ -1489,11 +1421,6 @@
     </w:p>
     <w:p/>
     <w:p>
-      <w:pPr>
-        <w:rPr>
-          <w:rFonts w:hint="eastAsia"/>
-        </w:rPr>
-      </w:pPr>
       <w:r>
         <w:rPr>
           <w:rFonts w:hint="eastAsia"/>
@@ -1599,11 +1526,6 @@
       </w:r>
     </w:p>
     <w:p>
-      <w:pPr>
-        <w:rPr>
-          <w:rFonts w:hint="eastAsia"/>
-        </w:rPr>
-      </w:pPr>
       <w:r>
         <w:rPr>
           <w:rFonts w:hint="eastAsia"/>
@@ -1630,11 +1552,6 @@
       </w:r>
     </w:p>
     <w:p>
-      <w:pPr>
-        <w:rPr>
-          <w:rFonts w:hint="eastAsia"/>
-        </w:rPr>
-      </w:pPr>
       <w:r>
         <w:rPr>
           <w:rFonts w:hint="eastAsia"/>
@@ -1706,11 +1623,6 @@
       </w:r>
     </w:p>
     <w:p>
-      <w:pPr>
-        <w:rPr>
-          <w:rFonts w:hint="eastAsia"/>
-        </w:rPr>
-      </w:pPr>
       <w:r>
         <w:rPr>
           <w:rFonts w:hint="eastAsia"/>
@@ -1725,11 +1637,6 @@
       </w:r>
     </w:p>
     <w:p>
-      <w:pPr>
-        <w:rPr>
-          <w:rFonts w:hint="eastAsia"/>
-        </w:rPr>
-      </w:pPr>
       <w:r>
         <w:rPr>
           <w:rFonts w:hint="eastAsia"/>
@@ -1744,11 +1651,6 @@
       </w:r>
     </w:p>
     <w:p>
-      <w:pPr>
-        <w:rPr>
-          <w:rFonts w:hint="eastAsia"/>
-        </w:rPr>
-      </w:pPr>
       <w:r>
         <w:rPr>
           <w:rFonts w:hint="eastAsia"/>
@@ -1778,11 +1680,6 @@
       </w:r>
     </w:p>
     <w:p>
-      <w:pPr>
-        <w:rPr>
-          <w:rFonts w:hint="eastAsia"/>
-        </w:rPr>
-      </w:pPr>
       <w:r>
         <w:rPr>
           <w:rFonts w:hint="eastAsia"/>
@@ -1837,7 +1734,6 @@
       <w:pPr>
         <w:ind w:firstLine="435"/>
       </w:pPr>
-      <w:bookmarkStart w:id="0" w:name="_GoBack"/>
       <w:r>
         <w:rPr>
           <w:noProof/>
@@ -1879,7 +1775,6 @@
           </wp:inline>
         </w:drawing>
       </w:r>
-      <w:bookmarkEnd w:id="0"/>
     </w:p>
     <w:p>
       <w:pPr>
@@ -1899,11 +1794,6 @@
       </w:r>
     </w:p>
     <w:p>
-      <w:pPr>
-        <w:rPr>
-          <w:rFonts w:hint="eastAsia"/>
-        </w:rPr>
-      </w:pPr>
       <w:r>
         <w:rPr>
           <w:rFonts w:hint="eastAsia"/>
@@ -1950,11 +1840,6 @@
       </w:r>
     </w:p>
     <w:p>
-      <w:pPr>
-        <w:rPr>
-          <w:rFonts w:hint="eastAsia"/>
-        </w:rPr>
-      </w:pPr>
       <w:r>
         <w:rPr>
           <w:rFonts w:hint="eastAsia"/>
@@ -1970,11 +1855,6 @@
     </w:p>
     <w:p/>
     <w:p>
-      <w:pPr>
-        <w:rPr>
-          <w:rFonts w:hint="eastAsia"/>
-        </w:rPr>
-      </w:pPr>
       <w:r>
         <w:rPr>
           <w:rFonts w:hint="eastAsia"/>
@@ -2080,11 +1960,6 @@
       </w:r>
     </w:p>
     <w:p>
-      <w:pPr>
-        <w:rPr>
-          <w:rFonts w:hint="eastAsia"/>
-        </w:rPr>
-      </w:pPr>
       <w:r>
         <w:rPr>
           <w:rFonts w:hint="eastAsia"/>
@@ -2111,11 +1986,6 @@
       </w:r>
     </w:p>
     <w:p>
-      <w:pPr>
-        <w:rPr>
-          <w:rFonts w:hint="eastAsia"/>
-        </w:rPr>
-      </w:pPr>
       <w:r>
         <w:rPr>
           <w:rFonts w:hint="eastAsia"/>
@@ -2147,11 +2017,6 @@
       </w:r>
     </w:p>
     <w:p>
-      <w:pPr>
-        <w:rPr>
-          <w:rFonts w:hint="eastAsia"/>
-        </w:rPr>
-      </w:pPr>
       <w:r>
         <w:rPr>
           <w:rFonts w:hint="eastAsia"/>
@@ -2166,11 +2031,6 @@
       </w:r>
     </w:p>
     <w:p>
-      <w:pPr>
-        <w:rPr>
-          <w:rFonts w:hint="eastAsia"/>
-        </w:rPr>
-      </w:pPr>
       <w:r>
         <w:rPr>
           <w:rFonts w:hint="eastAsia"/>
@@ -2200,11 +2060,6 @@
       </w:r>
     </w:p>
     <w:p>
-      <w:pPr>
-        <w:rPr>
-          <w:rFonts w:hint="eastAsia"/>
-        </w:rPr>
-      </w:pPr>
       <w:r>
         <w:rPr>
           <w:rFonts w:hint="eastAsia"/>
@@ -2259,11 +2114,6 @@
       </w:r>
     </w:p>
     <w:p>
-      <w:pPr>
-        <w:rPr>
-          <w:rFonts w:hint="eastAsia"/>
-        </w:rPr>
-      </w:pPr>
       <w:r>
         <w:rPr>
           <w:rFonts w:hint="eastAsia"/>
@@ -2284,11 +2134,6 @@
       </w:r>
     </w:p>
     <w:p>
-      <w:pPr>
-        <w:rPr>
-          <w:rFonts w:hint="eastAsia"/>
-        </w:rPr>
-      </w:pPr>
       <w:r>
         <w:rPr>
           <w:rFonts w:hint="eastAsia"/>
@@ -2358,11 +2203,6 @@
       </w:r>
     </w:p>
     <w:p>
-      <w:pPr>
-        <w:rPr>
-          <w:rFonts w:hint="eastAsia"/>
-        </w:rPr>
-      </w:pPr>
       <w:r>
         <w:rPr>
           <w:rFonts w:hint="eastAsia"/>
@@ -2383,13 +2223,772 @@
     </w:p>
     <w:p>
       <w:pPr>
-        <w:rPr>
-          <w:rFonts w:hint="eastAsia"/>
-        </w:rPr>
-      </w:pPr>
-      <w:r>
+        <w:ind w:firstLine="435"/>
+      </w:pPr>
+      <w:r>
+        <w:t>}</w:t>
+      </w:r>
+    </w:p>
+    <w:p>
+      <w:pPr>
+        <w:ind w:firstLine="435"/>
+      </w:pPr>
+    </w:p>
+    <w:p>
+      <w:pPr>
+        <w:pStyle w:val="1"/>
+      </w:pPr>
+      <w:r>
+        <w:rPr>
+          <w:rFonts w:hint="eastAsia"/>
+        </w:rPr>
+        <w:t>从尾到头打印链表</w:t>
+      </w:r>
+      <w:r>
+        <w:rPr>
+          <w:rFonts w:hint="eastAsia"/>
+        </w:rPr>
+        <w:t>_</w:t>
+      </w:r>
+      <w:r>
+        <w:rPr>
+          <w:rFonts w:hint="eastAsia"/>
+        </w:rPr>
+        <w:t>剑指</w:t>
+      </w:r>
+      <w:r>
+        <w:rPr>
+          <w:rFonts w:hint="eastAsia"/>
+        </w:rPr>
+        <w:t>Offer_6</w:t>
+      </w:r>
+    </w:p>
+    <w:p>
+      <w:pPr>
+        <w:pStyle w:val="2"/>
+        <w:numPr>
+          <w:ilvl w:val="0"/>
+          <w:numId w:val="6"/>
+        </w:numPr>
+      </w:pPr>
+      <w:r>
+        <w:rPr>
+          <w:rFonts w:hint="eastAsia"/>
+        </w:rPr>
+        <w:t>题目介绍</w:t>
+      </w:r>
+    </w:p>
+    <w:p>
+      <w:r>
+        <w:rPr>
+          <w:rFonts w:hint="eastAsia"/>
+        </w:rPr>
+        <w:t xml:space="preserve">    /******</w:t>
+      </w:r>
+      <w:r>
+        <w:rPr>
+          <w:rFonts w:hint="eastAsia"/>
+        </w:rPr>
+        <w:t>剑指</w:t>
+      </w:r>
+      <w:r>
+        <w:rPr>
+          <w:rFonts w:hint="eastAsia"/>
+        </w:rPr>
+        <w:t>Offer6:</w:t>
+      </w:r>
+      <w:r>
+        <w:rPr>
+          <w:rFonts w:hint="eastAsia"/>
+        </w:rPr>
+        <w:t>从尾到头打印链表</w:t>
+      </w:r>
+      <w:r>
+        <w:rPr>
+          <w:rFonts w:hint="eastAsia"/>
+        </w:rPr>
+        <w:t>**********/</w:t>
+      </w:r>
+    </w:p>
+    <w:p>
+      <w:r>
+        <w:t xml:space="preserve">    /**</w:t>
+      </w:r>
+    </w:p>
+    <w:p>
+      <w:r>
+        <w:rPr>
+          <w:rFonts w:hint="eastAsia"/>
+        </w:rPr>
+        <w:t xml:space="preserve">     * </w:t>
+      </w:r>
+      <w:r>
+        <w:rPr>
+          <w:rFonts w:hint="eastAsia"/>
+        </w:rPr>
+        <w:t>题目描述</w:t>
+      </w:r>
+    </w:p>
+    <w:p>
+      <w:r>
+        <w:rPr>
+          <w:rFonts w:hint="eastAsia"/>
+        </w:rPr>
+        <w:t xml:space="preserve">     * </w:t>
+      </w:r>
+      <w:r>
+        <w:rPr>
+          <w:rFonts w:hint="eastAsia"/>
+        </w:rPr>
+        <w:t>输入一个链表，按链表值从尾到头的顺序返回一个</w:t>
+      </w:r>
+      <w:r>
+        <w:rPr>
+          <w:rFonts w:hint="eastAsia"/>
+        </w:rPr>
+        <w:t>ArrayList</w:t>
+      </w:r>
+      <w:r>
+        <w:rPr>
+          <w:rFonts w:hint="eastAsia"/>
+        </w:rPr>
+        <w:t>。</w:t>
+      </w:r>
+    </w:p>
+    <w:p>
+      <w:pPr>
+        <w:pStyle w:val="2"/>
+      </w:pPr>
+      <w:r>
+        <w:t xml:space="preserve"> </w:t>
+      </w:r>
+      <w:r>
+        <w:rPr>
+          <w:rFonts w:hint="eastAsia"/>
+        </w:rPr>
+        <w:t>思路</w:t>
+      </w:r>
+      <w:r>
+        <w:t>分析</w:t>
+      </w:r>
+      <w:r>
+        <w:t xml:space="preserve">   </w:t>
+      </w:r>
+    </w:p>
+    <w:p>
+      <w:r>
+        <w:rPr>
+          <w:rFonts w:hint="eastAsia"/>
+        </w:rPr>
+        <w:t xml:space="preserve">     *  </w:t>
+      </w:r>
+      <w:r>
+        <w:rPr>
+          <w:rFonts w:hint="eastAsia"/>
+        </w:rPr>
+        <w:t>方法</w:t>
+      </w:r>
+      <w:r>
+        <w:rPr>
+          <w:rFonts w:hint="eastAsia"/>
+        </w:rPr>
+        <w:t>1</w:t>
+      </w:r>
+      <w:r>
+        <w:rPr>
+          <w:rFonts w:hint="eastAsia"/>
+        </w:rPr>
+        <w:t>：先反转链表，然后打印；前提：允许反转链表。</w:t>
+      </w:r>
+      <w:r>
+        <w:rPr>
+          <w:rFonts w:hint="eastAsia"/>
+        </w:rPr>
+        <w:t>(</w:t>
+      </w:r>
+      <w:r>
+        <w:rPr>
+          <w:rFonts w:hint="eastAsia"/>
+        </w:rPr>
+        <w:t>不建议</w:t>
+      </w:r>
+      <w:r>
+        <w:rPr>
+          <w:rFonts w:hint="eastAsia"/>
+        </w:rPr>
+        <w:t>)</w:t>
+      </w:r>
+    </w:p>
+    <w:p>
+      <w:r>
+        <w:rPr>
+          <w:rFonts w:hint="eastAsia"/>
+        </w:rPr>
+        <w:t xml:space="preserve">     *  </w:t>
+      </w:r>
+      <w:r>
+        <w:rPr>
+          <w:rFonts w:hint="eastAsia"/>
+        </w:rPr>
+        <w:t>方法</w:t>
+      </w:r>
+      <w:r>
+        <w:rPr>
+          <w:rFonts w:hint="eastAsia"/>
+        </w:rPr>
+        <w:t>2</w:t>
+      </w:r>
+      <w:r>
+        <w:rPr>
+          <w:rFonts w:hint="eastAsia"/>
+        </w:rPr>
+        <w:t>：利用栈的</w:t>
+      </w:r>
+      <w:r>
+        <w:rPr>
+          <w:rFonts w:hint="eastAsia"/>
+        </w:rPr>
+        <w:t>FILO</w:t>
+      </w:r>
+      <w:r>
+        <w:rPr>
+          <w:rFonts w:hint="eastAsia"/>
+        </w:rPr>
+        <w:t>特点；</w:t>
+      </w:r>
+    </w:p>
+    <w:p>
+      <w:r>
+        <w:rPr>
+          <w:rFonts w:hint="eastAsia"/>
+        </w:rPr>
+        <w:t xml:space="preserve">     *  </w:t>
+      </w:r>
+      <w:r>
+        <w:rPr>
+          <w:rFonts w:hint="eastAsia"/>
+        </w:rPr>
+        <w:t>方法</w:t>
+      </w:r>
+      <w:r>
+        <w:rPr>
+          <w:rFonts w:hint="eastAsia"/>
+        </w:rPr>
+        <w:t>3</w:t>
+      </w:r>
+      <w:r>
+        <w:rPr>
+          <w:rFonts w:hint="eastAsia"/>
+        </w:rPr>
+        <w:t>：递归。注意递归深度。（不建议）</w:t>
+      </w:r>
+    </w:p>
+    <w:p>
+      <w:pPr>
+        <w:pStyle w:val="2"/>
+      </w:pPr>
+      <w:r>
+        <w:rPr>
+          <w:rFonts w:hint="eastAsia"/>
+        </w:rPr>
+        <w:t>Java</w:t>
+      </w:r>
+      <w:r>
+        <w:t>代码</w:t>
+      </w:r>
+    </w:p>
+    <w:p>
+      <w:pPr>
+        <w:pStyle w:val="3"/>
+        <w:numPr>
+          <w:ilvl w:val="0"/>
+          <w:numId w:val="7"/>
+        </w:numPr>
+        <w:ind w:leftChars="0" w:right="210"/>
+      </w:pPr>
+      <w:bookmarkStart w:id="0" w:name="_GoBack"/>
+      <w:bookmarkEnd w:id="0"/>
+      <w:r>
+        <w:rPr>
+          <w:rFonts w:hint="eastAsia"/>
+        </w:rPr>
+        <w:t>利用</w:t>
+      </w:r>
+      <w:r>
+        <w:t>栈实现</w:t>
+      </w:r>
+    </w:p>
+    <w:p>
+      <w:r>
+        <w:t xml:space="preserve">    /**</w:t>
+      </w:r>
+    </w:p>
+    <w:p>
+      <w:r>
+        <w:rPr>
+          <w:rFonts w:hint="eastAsia"/>
+        </w:rPr>
+        <w:t xml:space="preserve">     * </w:t>
+      </w:r>
+      <w:r>
+        <w:rPr>
+          <w:rFonts w:hint="eastAsia"/>
+        </w:rPr>
+        <w:t>方法</w:t>
+      </w:r>
+      <w:r>
+        <w:rPr>
+          <w:rFonts w:hint="eastAsia"/>
+        </w:rPr>
+        <w:t>2</w:t>
+      </w:r>
+      <w:r>
+        <w:rPr>
+          <w:rFonts w:hint="eastAsia"/>
+        </w:rPr>
+        <w:t>：利用栈实现</w:t>
+      </w:r>
+    </w:p>
+    <w:p>
+      <w:r>
+        <w:t xml:space="preserve">     */</w:t>
+      </w:r>
+    </w:p>
+    <w:p>
+      <w:r>
+        <w:t xml:space="preserve">    public ArrayList&lt;Integer&gt; </w:t>
+      </w:r>
+      <w:r>
+        <w:rPr>
+          <w:b/>
+        </w:rPr>
+        <w:t>printListFromTailToHead2</w:t>
+      </w:r>
+      <w:r>
+        <w:t>(ListNode listNode) {</w:t>
+      </w:r>
+    </w:p>
+    <w:p>
+      <w:r>
+        <w:t xml:space="preserve">        ArrayList&lt;Integer&gt; result = new ArrayList&lt;Integer&gt;();</w:t>
+      </w:r>
+    </w:p>
+    <w:p>
+      <w:r>
+        <w:t xml:space="preserve">        Deque&lt;Integer&gt; stack = new ArrayDeque&lt;Integer&gt;();</w:t>
+      </w:r>
+    </w:p>
+    <w:p>
+      <w:r>
+        <w:t xml:space="preserve">        ListNode currentNode = listNode;</w:t>
+      </w:r>
+    </w:p>
+    <w:p>
+      <w:r>
+        <w:t xml:space="preserve">        while(currentNode != null){</w:t>
+      </w:r>
+    </w:p>
+    <w:p>
+      <w:pPr>
+        <w:rPr>
+          <w:b/>
+        </w:rPr>
+      </w:pPr>
+      <w:r>
+        <w:rPr>
+          <w:rFonts w:hint="eastAsia"/>
+        </w:rPr>
+        <w:t xml:space="preserve">           </w:t>
+      </w:r>
+      <w:r>
+        <w:rPr>
+          <w:rFonts w:hint="eastAsia"/>
+          <w:b/>
+        </w:rPr>
+        <w:t xml:space="preserve"> stack.push(currentNode.val);//</w:t>
+      </w:r>
+      <w:r>
+        <w:rPr>
+          <w:rFonts w:hint="eastAsia"/>
+          <w:b/>
+        </w:rPr>
+        <w:t>压栈</w:t>
+      </w:r>
+    </w:p>
+    <w:p>
+      <w:r>
+        <w:t xml:space="preserve">            currentNode = currentNode.next;</w:t>
+      </w:r>
+    </w:p>
+    <w:p>
+      <w:r>
+        <w:t xml:space="preserve">        }</w:t>
+      </w:r>
+    </w:p>
+    <w:p>
+      <w:pPr>
+        <w:rPr>
+          <w:b/>
+        </w:rPr>
+      </w:pPr>
+      <w:r>
+        <w:rPr>
+          <w:rFonts w:hint="eastAsia"/>
+        </w:rPr>
+        <w:t xml:space="preserve">        </w:t>
+      </w:r>
+      <w:r>
+        <w:rPr>
+          <w:rFonts w:hint="eastAsia"/>
+          <w:b/>
+        </w:rPr>
+        <w:t>while(!stack.isEmpty())</w:t>
+      </w:r>
+      <w:r>
+        <w:rPr>
+          <w:rFonts w:hint="eastAsia"/>
+          <w:b/>
+          <w:color w:val="FF0000"/>
+        </w:rPr>
+        <w:t xml:space="preserve"> result.add(stack.pop())</w:t>
+      </w:r>
+      <w:r>
+        <w:rPr>
+          <w:rFonts w:hint="eastAsia"/>
+          <w:b/>
+        </w:rPr>
+        <w:t>;//</w:t>
+      </w:r>
+      <w:r>
+        <w:rPr>
+          <w:rFonts w:hint="eastAsia"/>
+          <w:b/>
+        </w:rPr>
+        <w:t>依次从栈中取出</w:t>
+      </w:r>
+    </w:p>
+    <w:p>
+      <w:r>
+        <w:t xml:space="preserve">        return result;</w:t>
+      </w:r>
+    </w:p>
+    <w:p>
+      <w:r>
+        <w:lastRenderedPageBreak/>
         <w:t xml:space="preserve">    }</w:t>
       </w:r>
+    </w:p>
+    <w:p>
+      <w:pPr>
+        <w:pStyle w:val="3"/>
+        <w:ind w:left="630" w:right="210"/>
+      </w:pPr>
+      <w:r>
+        <w:rPr>
+          <w:rFonts w:hint="eastAsia"/>
+        </w:rPr>
+        <w:t>利用</w:t>
+      </w:r>
+      <w:r>
+        <w:t>递归方法</w:t>
+      </w:r>
+    </w:p>
+    <w:p>
+      <w:r>
+        <w:t xml:space="preserve">    /**</w:t>
+      </w:r>
+    </w:p>
+    <w:p>
+      <w:r>
+        <w:rPr>
+          <w:rFonts w:hint="eastAsia"/>
+        </w:rPr>
+        <w:t xml:space="preserve">     * </w:t>
+      </w:r>
+      <w:r>
+        <w:rPr>
+          <w:rFonts w:hint="eastAsia"/>
+        </w:rPr>
+        <w:t>方法</w:t>
+      </w:r>
+      <w:r>
+        <w:rPr>
+          <w:rFonts w:hint="eastAsia"/>
+        </w:rPr>
+        <w:t>3</w:t>
+      </w:r>
+      <w:r>
+        <w:rPr>
+          <w:rFonts w:hint="eastAsia"/>
+        </w:rPr>
+        <w:t>：</w:t>
+      </w:r>
+      <w:r>
+        <w:rPr>
+          <w:rFonts w:hint="eastAsia"/>
+        </w:rPr>
+        <w:t xml:space="preserve"> </w:t>
+      </w:r>
+      <w:r>
+        <w:rPr>
+          <w:rFonts w:hint="eastAsia"/>
+        </w:rPr>
+        <w:t>递归方法实现</w:t>
+      </w:r>
+    </w:p>
+    <w:p>
+      <w:r>
+        <w:t xml:space="preserve">     */</w:t>
+      </w:r>
+    </w:p>
+    <w:p>
+      <w:r>
+        <w:t xml:space="preserve">    public ArrayList&lt;Integer&gt; printListFromTailToHead3(ListNode listNode) {</w:t>
+      </w:r>
+    </w:p>
+    <w:p>
+      <w:r>
+        <w:t xml:space="preserve">        ArrayList&lt;Integer&gt; result = new ArrayList&lt;Integer&gt;();</w:t>
+      </w:r>
+    </w:p>
+    <w:p>
+      <w:r>
+        <w:t xml:space="preserve">        recursiveMethod(listNode,result);</w:t>
+      </w:r>
+    </w:p>
+    <w:p>
+      <w:r>
+        <w:t xml:space="preserve">        return result;</w:t>
+      </w:r>
+    </w:p>
+    <w:p>
+      <w:r>
+        <w:t xml:space="preserve">    }</w:t>
+      </w:r>
+    </w:p>
+    <w:p>
+      <w:r>
+        <w:t xml:space="preserve">    /**</w:t>
+      </w:r>
+    </w:p>
+    <w:p>
+      <w:r>
+        <w:rPr>
+          <w:rFonts w:hint="eastAsia"/>
+        </w:rPr>
+        <w:t xml:space="preserve">     * </w:t>
+      </w:r>
+      <w:r>
+        <w:rPr>
+          <w:rFonts w:hint="eastAsia"/>
+        </w:rPr>
+        <w:t>递归辅助方法</w:t>
+      </w:r>
+    </w:p>
+    <w:p>
+      <w:r>
+        <w:t xml:space="preserve">     */</w:t>
+      </w:r>
+    </w:p>
+    <w:p>
+      <w:r>
+        <w:t xml:space="preserve">    public void recursiveMethod(ListNode listNode,ArrayList&lt;Integer&gt; result){</w:t>
+      </w:r>
+    </w:p>
+    <w:p>
+      <w:r>
+        <w:t xml:space="preserve">        if(listNode == null) return;</w:t>
+      </w:r>
+    </w:p>
+    <w:p>
+      <w:r>
+        <w:t xml:space="preserve">        recursiveMethod(listNode.next,result);</w:t>
+      </w:r>
+    </w:p>
+    <w:p>
+      <w:r>
+        <w:t xml:space="preserve">        result.add(listNode.val);</w:t>
+      </w:r>
+    </w:p>
+    <w:p>
+      <w:r>
+        <w:t xml:space="preserve">    }</w:t>
+      </w:r>
+    </w:p>
+    <w:p>
+      <w:pPr>
+        <w:pStyle w:val="3"/>
+        <w:ind w:left="630" w:right="210"/>
+      </w:pPr>
+      <w:r>
+        <w:rPr>
+          <w:rFonts w:hint="eastAsia"/>
+        </w:rPr>
+        <w:t>利用</w:t>
+      </w:r>
+      <w:r>
+        <w:t>反转链表实现</w:t>
+      </w:r>
+    </w:p>
+    <w:p>
+      <w:r>
+        <w:t xml:space="preserve">    /**</w:t>
+      </w:r>
+    </w:p>
+    <w:p>
+      <w:pPr>
+        <w:rPr>
+          <w:b/>
+        </w:rPr>
+      </w:pPr>
+      <w:r>
+        <w:rPr>
+          <w:rFonts w:hint="eastAsia"/>
+        </w:rPr>
+        <w:t xml:space="preserve">     </w:t>
+      </w:r>
+      <w:r>
+        <w:rPr>
+          <w:rFonts w:hint="eastAsia"/>
+          <w:b/>
+        </w:rPr>
+        <w:t xml:space="preserve">* </w:t>
+      </w:r>
+      <w:r>
+        <w:rPr>
+          <w:rFonts w:hint="eastAsia"/>
+          <w:b/>
+        </w:rPr>
+        <w:t>方法</w:t>
+      </w:r>
+      <w:r>
+        <w:rPr>
+          <w:rFonts w:hint="eastAsia"/>
+          <w:b/>
+        </w:rPr>
+        <w:t>1</w:t>
+      </w:r>
+      <w:r>
+        <w:rPr>
+          <w:rFonts w:hint="eastAsia"/>
+          <w:b/>
+        </w:rPr>
+        <w:t>：</w:t>
+      </w:r>
+      <w:r>
+        <w:rPr>
+          <w:rFonts w:hint="eastAsia"/>
+          <w:b/>
+        </w:rPr>
+        <w:t xml:space="preserve"> </w:t>
+      </w:r>
+      <w:r>
+        <w:rPr>
+          <w:rFonts w:hint="eastAsia"/>
+          <w:b/>
+        </w:rPr>
+        <w:t>反转链表</w:t>
+      </w:r>
+    </w:p>
+    <w:p>
+      <w:r>
+        <w:t xml:space="preserve">     */</w:t>
+      </w:r>
+    </w:p>
+    <w:p>
+      <w:r>
+        <w:t xml:space="preserve">    public ArrayList&lt;Integer&gt; printListFromTailToHead1(ListNode listNode) {</w:t>
+      </w:r>
+    </w:p>
+    <w:p>
+      <w:r>
+        <w:t xml:space="preserve">        ArrayList&lt;Integer&gt; result = new ArrayList&lt;Integer&gt;();</w:t>
+      </w:r>
+    </w:p>
+    <w:p>
+      <w:r>
+        <w:t xml:space="preserve">        ListNode preNode = null,currentNode = listNode;</w:t>
+      </w:r>
+    </w:p>
+    <w:p>
+      <w:r>
+        <w:t xml:space="preserve">        while(currentNode != null){</w:t>
+      </w:r>
+    </w:p>
+    <w:p>
+      <w:r>
+        <w:t xml:space="preserve">            ListNode nextNode = currentNode.next;</w:t>
+      </w:r>
+    </w:p>
+    <w:p>
+      <w:r>
+        <w:t xml:space="preserve">            currentNode.next = preNode;</w:t>
+      </w:r>
+    </w:p>
+    <w:p>
+      <w:r>
+        <w:t xml:space="preserve">            preNode = currentNode;</w:t>
+      </w:r>
+    </w:p>
+    <w:p>
+      <w:r>
+        <w:t xml:space="preserve">            currentNode = nextNode;</w:t>
+      </w:r>
+    </w:p>
+    <w:p>
+      <w:r>
+        <w:t xml:space="preserve">        }</w:t>
+      </w:r>
+    </w:p>
+    <w:p>
+      <w:r>
+        <w:t xml:space="preserve">        while(preNode != null) {</w:t>
+      </w:r>
+    </w:p>
+    <w:p>
+      <w:r>
+        <w:t xml:space="preserve">            result.add(preNode.val);</w:t>
+      </w:r>
+    </w:p>
+    <w:p>
+      <w:r>
+        <w:t xml:space="preserve">            preNode = preNode.next;</w:t>
+      </w:r>
+    </w:p>
+    <w:p>
+      <w:r>
+        <w:t xml:space="preserve">        }</w:t>
+      </w:r>
+    </w:p>
+    <w:p>
+      <w:r>
+        <w:t xml:space="preserve">        return result;</w:t>
+      </w:r>
+    </w:p>
+    <w:p>
+      <w:pPr>
+        <w:ind w:firstLine="435"/>
+      </w:pPr>
+      <w:r>
+        <w:t>}</w:t>
+      </w:r>
+    </w:p>
+    <w:p>
+      <w:pPr>
+        <w:ind w:firstLine="435"/>
+      </w:pPr>
+    </w:p>
+    <w:p>
+      <w:pPr>
+        <w:ind w:firstLine="435"/>
+      </w:pPr>
+    </w:p>
+    <w:p>
+      <w:pPr>
+        <w:rPr>
+          <w:rFonts w:hint="eastAsia"/>
+        </w:rPr>
+      </w:pPr>
     </w:p>
     <w:sectPr>
       <w:pgSz w:w="11906" w:h="16838"/>
@@ -2718,6 +3317,18 @@
     </w:lvlOverride>
   </w:num>
   <w:num w:numId="5">
+    <w:abstractNumId w:val="2"/>
+    <w:lvlOverride w:ilvl="0">
+      <w:startOverride w:val="1"/>
+    </w:lvlOverride>
+  </w:num>
+  <w:num w:numId="6">
+    <w:abstractNumId w:val="1"/>
+    <w:lvlOverride w:ilvl="0">
+      <w:startOverride w:val="1"/>
+    </w:lvlOverride>
+  </w:num>
+  <w:num w:numId="7">
     <w:abstractNumId w:val="2"/>
     <w:lvlOverride w:ilvl="0">
       <w:startOverride w:val="1"/>
